--- a/附件2：丽水学院毕业设计（论文）撰写规范及相关表格/3丽水学院毕业设计（论文）装订材料目录/6文献综述.docx
+++ b/附件2：丽水学院毕业设计（论文）撰写规范及相关表格/3丽水学院毕业设计（论文）装订材料目录/6文献综述.docx
@@ -79,7 +79,7 @@
         <w:spacing w:line="360" w:lineRule="auto"/>
         <w:ind w:left="1200"/>
         <w:rPr>
-          <w:rFonts w:asciiTheme="minorEastAsia" w:eastAsiaTheme="minorEastAsia" w:hAnsiTheme="minorEastAsia" w:hint="eastAsia"/>
+          <w:rFonts w:asciiTheme="minorEastAsia" w:eastAsiaTheme="minorEastAsia" w:hAnsiTheme="minorEastAsia"/>
           <w:szCs w:val="21"/>
         </w:rPr>
       </w:pPr>
@@ -102,35 +102,76 @@
           <w:rFonts w:asciiTheme="minorEastAsia" w:eastAsiaTheme="minorEastAsia" w:hAnsiTheme="minorEastAsia" w:hint="eastAsia"/>
           <w:szCs w:val="21"/>
         </w:rPr>
-        <w:t>为载体的数字化阅读,打破了人们传统的阅读习惯,同时创造了新的阅读方式,也深刻影响着书刊的创作、出版等文化生产传播环节。由于信息的时效性和人们获取信息的方式趋向于多元化，信息文本也趋向于碎片化。</w:t>
-      </w:r>
-      <w:r>
-        <w:rPr>
-          <w:rFonts w:asciiTheme="minorEastAsia" w:eastAsiaTheme="minorEastAsia" w:hAnsiTheme="minorEastAsia" w:hint="eastAsia"/>
-          <w:szCs w:val="21"/>
-        </w:rPr>
-        <w:t>在碎片化阅读模式逐渐成为社会生活主流的这一形势下，这也造成一定程度上的阅读率高但阅读力低。</w:t>
-      </w:r>
-      <w:r>
-        <w:rPr>
-          <w:rFonts w:asciiTheme="minorEastAsia" w:eastAsiaTheme="minorEastAsia" w:hAnsiTheme="minorEastAsia" w:hint="eastAsia"/>
-          <w:szCs w:val="21"/>
-        </w:rPr>
-        <w:t>因此，在</w:t>
-      </w:r>
-      <w:r>
-        <w:rPr>
-          <w:rFonts w:asciiTheme="minorEastAsia" w:eastAsiaTheme="minorEastAsia" w:hAnsiTheme="minorEastAsia" w:hint="eastAsia"/>
-          <w:szCs w:val="21"/>
-        </w:rPr>
-        <w:t>这种全民阅读的环境下，为一定程度上加深人们的阅读力与获取信息更为广泛，</w:t>
-      </w:r>
-      <w:r>
-        <w:rPr>
-          <w:rFonts w:asciiTheme="minorEastAsia" w:eastAsiaTheme="minorEastAsia" w:hAnsiTheme="minorEastAsia" w:hint="eastAsia"/>
-          <w:szCs w:val="21"/>
-        </w:rPr>
-        <w:t>碎片化阅读系统以碎片化阅读的趋势为背景，实现人们在闲暇之余进行文章的碎片化阅读，放松自己，并在与他人关于文章的评论中了解各方面的知识，加深沟通交流。同时也可以发布自己的问题与他人进行探讨，与他人讨论的过程中实现共同进步 。</w:t>
+        <w:t>为载体的数字化阅读,打破了人们传统的阅读习惯,同时创造了新的阅读方式</w:t>
+      </w:r>
+      <w:r>
+        <w:rPr>
+          <w:rFonts w:asciiTheme="minorEastAsia" w:eastAsiaTheme="minorEastAsia" w:hAnsiTheme="minorEastAsia" w:hint="eastAsia"/>
+          <w:szCs w:val="21"/>
+        </w:rPr>
+        <w:t>，即碎片化阅读。人们碎片化的时间导致了阅读的碎片化，阅读形式的碎片化也加深了碎片化阅读的</w:t>
+      </w:r>
+      <w:proofErr w:type="gramStart"/>
+      <w:r>
+        <w:rPr>
+          <w:rFonts w:asciiTheme="minorEastAsia" w:eastAsiaTheme="minorEastAsia" w:hAnsiTheme="minorEastAsia" w:hint="eastAsia"/>
+          <w:szCs w:val="21"/>
+        </w:rPr>
+        <w:t>的</w:t>
+      </w:r>
+      <w:proofErr w:type="gramEnd"/>
+      <w:r>
+        <w:rPr>
+          <w:rFonts w:asciiTheme="minorEastAsia" w:eastAsiaTheme="minorEastAsia" w:hAnsiTheme="minorEastAsia" w:hint="eastAsia"/>
+          <w:szCs w:val="21"/>
+        </w:rPr>
+        <w:t>演化。</w:t>
+      </w:r>
+    </w:p>
+    <w:p>
+      <w:pPr>
+        <w:pStyle w:val="a7"/>
+        <w:spacing w:line="360" w:lineRule="auto"/>
+        <w:ind w:left="1200"/>
+        <w:rPr>
+          <w:rFonts w:asciiTheme="minorEastAsia" w:eastAsiaTheme="minorEastAsia" w:hAnsiTheme="minorEastAsia" w:hint="eastAsia"/>
+          <w:szCs w:val="21"/>
+        </w:rPr>
+      </w:pPr>
+      <w:r>
+        <w:rPr>
+          <w:rFonts w:asciiTheme="minorEastAsia" w:eastAsiaTheme="minorEastAsia" w:hAnsiTheme="minorEastAsia" w:hint="eastAsia"/>
+          <w:szCs w:val="21"/>
+        </w:rPr>
+        <w:t>针对人们碎片化的时间，</w:t>
+      </w:r>
+      <w:r>
+        <w:rPr>
+          <w:rFonts w:asciiTheme="minorEastAsia" w:eastAsiaTheme="minorEastAsia" w:hAnsiTheme="minorEastAsia" w:hint="eastAsia"/>
+          <w:szCs w:val="21"/>
+        </w:rPr>
+        <w:t>人们逐渐形成的碎片化阅读习惯，为迎合现今人们的阅读习惯，该碎片化阅读系统的设计与开发</w:t>
+      </w:r>
+      <w:r>
+        <w:rPr>
+          <w:rFonts w:asciiTheme="minorEastAsia" w:eastAsiaTheme="minorEastAsia" w:hAnsiTheme="minorEastAsia" w:hint="eastAsia"/>
+          <w:szCs w:val="21"/>
+        </w:rPr>
+        <w:t>人们在闲暇之余进行</w:t>
+      </w:r>
+      <w:r>
+        <w:rPr>
+          <w:rFonts w:asciiTheme="minorEastAsia" w:eastAsiaTheme="minorEastAsia" w:hAnsiTheme="minorEastAsia" w:hint="eastAsia"/>
+          <w:szCs w:val="21"/>
+        </w:rPr>
+        <w:t>对自己感兴趣的文章进行阅读，同时也会推荐人们</w:t>
+      </w:r>
+      <w:r>
+        <w:rPr>
+          <w:rFonts w:asciiTheme="minorEastAsia" w:eastAsiaTheme="minorEastAsia" w:hAnsiTheme="minorEastAsia" w:hint="eastAsia"/>
+          <w:szCs w:val="21"/>
+        </w:rPr>
+        <w:t>需要的那些方面的知识阅读；对于人们不理解的问题和遇到他人相识的问题可以在问答中进行回答与评论。提高阅读能力、回顾知识、获得感兴趣的内容与加深沟通交流，实现更进一步的提升与进步。</w:t>
       </w:r>
     </w:p>
     <w:p>
@@ -161,7 +202,7 @@
         <w:spacing w:line="360" w:lineRule="auto"/>
         <w:ind w:left="1202"/>
         <w:rPr>
-          <w:rFonts w:asciiTheme="minorEastAsia" w:eastAsiaTheme="minorEastAsia" w:hAnsiTheme="minorEastAsia" w:hint="eastAsia"/>
+          <w:rFonts w:asciiTheme="minorEastAsia" w:eastAsiaTheme="minorEastAsia" w:hAnsiTheme="minorEastAsia"/>
           <w:szCs w:val="21"/>
         </w:rPr>
       </w:pPr>
@@ -172,7 +213,43 @@
           <w:szCs w:val="21"/>
           <w:shd w:val="clear" w:color="auto" w:fill="FFFFFF"/>
         </w:rPr>
-        <w:t>碎片化阅读的时代看上去是阅读的细碎化，实际却是八十年代全球化以来，学科的越来越细化，事务的越来越繁重后带来的时间与知识的双重碎片化，在学术领域，单一学科的发展大多穷途末路，跨学科的交流与发展得到了大力的支持与推广。看似现在学院派的博士论文与硕士论文的题目越来越细碎化专业，但是社会上的工作需求却倾向于全科化的人才。系统化的学习固然重要，但并不是所有人都有时间去进行系统化的学习，而且有很多个体因其个性所致，并不适应系统化的学习，更有特色的碎片化学习模式或许能收获奇效，比如英国</w:t>
+        <w:t>碎片化阅读的时代看上去是阅读的细碎化，实际却是八十年代全球化以来，学科的越来越细化，事务的越来越繁重后带来的时间与知识的双重碎片化，在学术领域，单一学科的发展</w:t>
+      </w:r>
+      <w:r>
+        <w:rPr>
+          <w:rFonts w:ascii="Arial" w:hAnsi="Arial" w:cs="Arial" w:hint="eastAsia"/>
+          <w:color w:val="111111"/>
+          <w:szCs w:val="21"/>
+          <w:shd w:val="clear" w:color="auto" w:fill="FFFFFF"/>
+        </w:rPr>
+        <w:t>已逐渐停止不前</w:t>
+      </w:r>
+      <w:r>
+        <w:rPr>
+          <w:rFonts w:ascii="Arial" w:hAnsi="Arial" w:cs="Arial"/>
+          <w:color w:val="111111"/>
+          <w:szCs w:val="21"/>
+          <w:shd w:val="clear" w:color="auto" w:fill="FFFFFF"/>
+        </w:rPr>
+        <w:t>，跨学科的交流与发展</w:t>
+      </w:r>
+      <w:r>
+        <w:rPr>
+          <w:rFonts w:ascii="Arial" w:hAnsi="Arial" w:cs="Arial" w:hint="eastAsia"/>
+          <w:color w:val="111111"/>
+          <w:szCs w:val="21"/>
+          <w:shd w:val="clear" w:color="auto" w:fill="FFFFFF"/>
+        </w:rPr>
+        <w:t>能进行互补也因此</w:t>
+      </w:r>
+      <w:r>
+        <w:rPr>
+          <w:rFonts w:ascii="Arial" w:hAnsi="Arial" w:cs="Arial"/>
+          <w:color w:val="111111"/>
+          <w:szCs w:val="21"/>
+          <w:shd w:val="clear" w:color="auto" w:fill="FFFFFF"/>
+        </w:rPr>
+        <w:t>得到了大力的支持与推广。看似现在学院派的博士论文与硕士论文的题目越来越细碎化专业，但是社会上的工作需求却倾向于全科化的人才。系统化的学习固然重要，但并不是所有人都有时间去进行系统化的学习，而且有很多个体因其个性所致，并不适应系统化的学习，更有特色的碎片化学习模式或许能收获奇效，比如英国</w:t>
       </w:r>
       <w:r>
         <w:rPr>
@@ -221,8 +298,9 @@
         <w:spacing w:line="360" w:lineRule="auto"/>
         <w:ind w:left="1202"/>
         <w:rPr>
-          <w:rFonts w:asciiTheme="minorEastAsia" w:eastAsiaTheme="minorEastAsia" w:hAnsiTheme="minorEastAsia" w:hint="eastAsia"/>
-          <w:szCs w:val="21"/>
+          <w:color w:val="000000"/>
+          <w:szCs w:val="21"/>
+          <w:shd w:val="clear" w:color="auto" w:fill="FFFFFF"/>
         </w:rPr>
       </w:pPr>
       <w:r>
@@ -232,7 +310,7 @@
           <w:szCs w:val="21"/>
           <w:shd w:val="clear" w:color="auto" w:fill="FFFFFF"/>
         </w:rPr>
-        <w:t>据全国国民阅读调查数据显示，我国成年国民的网络在线阅读、手机阅读、电子阅读器阅读、</w:t>
+        <w:t>据全国国民阅读调查数据显示，我国成年国民的网络在线阅读、</w:t>
       </w:r>
       <w:r>
         <w:rPr>
@@ -241,7 +319,7 @@
           <w:szCs w:val="21"/>
           <w:shd w:val="clear" w:color="auto" w:fill="FFFFFF"/>
         </w:rPr>
-        <w:t>Pad</w:t>
+        <w:t>电脑阅读、</w:t>
       </w:r>
       <w:r>
         <w:rPr>
@@ -250,7 +328,7 @@
           <w:szCs w:val="21"/>
           <w:shd w:val="clear" w:color="auto" w:fill="FFFFFF"/>
         </w:rPr>
-        <w:t>（平板电脑）阅读和光盘阅读接触率均有所上升。有</w:t>
+        <w:t>手机阅读、电子阅读器阅读、</w:t>
       </w:r>
       <w:r>
         <w:rPr>
@@ -259,7 +337,7 @@
           <w:szCs w:val="21"/>
           <w:shd w:val="clear" w:color="auto" w:fill="FFFFFF"/>
         </w:rPr>
-        <w:t>51.3%</w:t>
+        <w:t>Pad</w:t>
       </w:r>
       <w:r>
         <w:rPr>
@@ -268,8 +346,7 @@
           <w:szCs w:val="21"/>
           <w:shd w:val="clear" w:color="auto" w:fill="FFFFFF"/>
         </w:rPr>
-        <w:lastRenderedPageBreak/>
-        <w:t>的成年国民进行过网络在线阅读；</w:t>
+        <w:t>（平板电脑）阅读和光盘阅读接触率均有所</w:t>
       </w:r>
       <w:r>
         <w:rPr>
@@ -278,7 +355,8 @@
           <w:szCs w:val="21"/>
           <w:shd w:val="clear" w:color="auto" w:fill="FFFFFF"/>
         </w:rPr>
-        <w:t>60.0%</w:t>
+        <w:lastRenderedPageBreak/>
+        <w:t>上升。调查数据还显示，中青年人群已经成为数字化阅读的主力军。</w:t>
       </w:r>
       <w:r>
         <w:rPr>
@@ -287,7 +365,121 @@
           <w:szCs w:val="21"/>
           <w:shd w:val="clear" w:color="auto" w:fill="FFFFFF"/>
         </w:rPr>
-        <w:t>的成年国民进行过手机阅读。调查数据还显示，中青年人群已经成为数字化阅读的主力军。</w:t>
+        <w:t>如今人们</w:t>
+      </w:r>
+      <w:r>
+        <w:rPr>
+          <w:rFonts w:hint="eastAsia"/>
+          <w:color w:val="000000"/>
+          <w:szCs w:val="21"/>
+          <w:shd w:val="clear" w:color="auto" w:fill="FFFFFF"/>
+        </w:rPr>
+        <w:t>每天通过</w:t>
+      </w:r>
+      <w:r>
+        <w:rPr>
+          <w:rFonts w:hint="eastAsia"/>
+          <w:color w:val="000000"/>
+          <w:szCs w:val="21"/>
+          <w:shd w:val="clear" w:color="auto" w:fill="FFFFFF"/>
+        </w:rPr>
+        <w:t>网页、</w:t>
+      </w:r>
+      <w:r>
+        <w:rPr>
+          <w:rFonts w:hint="eastAsia"/>
+          <w:color w:val="000000"/>
+          <w:szCs w:val="21"/>
+          <w:shd w:val="clear" w:color="auto" w:fill="FFFFFF"/>
+        </w:rPr>
+        <w:t>微信、微博、新闻客户端等渠道，接触大量信息。单论文字量，今人的阅读总量恐怕要数倍高于古人，也多于过去的纸媒主导时代。</w:t>
+      </w:r>
+      <w:r>
+        <w:rPr>
+          <w:rFonts w:hint="eastAsia"/>
+          <w:color w:val="000000"/>
+          <w:szCs w:val="21"/>
+          <w:shd w:val="clear" w:color="auto" w:fill="FFFFFF"/>
+        </w:rPr>
+        <w:t>这也得益于人们利用碎片化时间合理的进行碎片化阅读，能够获得源源不绝的信息，能更为快速的关心国内外大事，更为精确的解读一些信息中隐藏的内容，进行信息的收集与汇总。</w:t>
+      </w:r>
+    </w:p>
+    <w:p>
+      <w:pPr>
+        <w:pStyle w:val="a7"/>
+        <w:spacing w:line="360" w:lineRule="auto"/>
+        <w:ind w:left="1202"/>
+        <w:rPr>
+          <w:rFonts w:asciiTheme="minorEastAsia" w:eastAsiaTheme="minorEastAsia" w:hAnsiTheme="minorEastAsia" w:hint="eastAsia"/>
+          <w:szCs w:val="21"/>
+        </w:rPr>
+      </w:pPr>
+      <w:r>
+        <w:rPr>
+          <w:rFonts w:hint="eastAsia"/>
+          <w:color w:val="000000"/>
+          <w:szCs w:val="21"/>
+          <w:shd w:val="clear" w:color="auto" w:fill="FFFFFF"/>
+        </w:rPr>
+        <w:t>阅读碎片</w:t>
+      </w:r>
+      <w:proofErr w:type="gramStart"/>
+      <w:r>
+        <w:rPr>
+          <w:rFonts w:hint="eastAsia"/>
+          <w:color w:val="000000"/>
+          <w:szCs w:val="21"/>
+          <w:shd w:val="clear" w:color="auto" w:fill="FFFFFF"/>
+        </w:rPr>
+        <w:t>化不仅</w:t>
+      </w:r>
+      <w:proofErr w:type="gramEnd"/>
+      <w:r>
+        <w:rPr>
+          <w:rFonts w:hint="eastAsia"/>
+          <w:color w:val="000000"/>
+          <w:szCs w:val="21"/>
+          <w:shd w:val="clear" w:color="auto" w:fill="FFFFFF"/>
+        </w:rPr>
+        <w:t>在国内受到关注，美国杜克大学一位文学专业的教师也曾在教学研究中发现，部分高校现代西方小说领域的职业研究者甚至无法通读《追忆似水年华》和《尤利西斯》这种经典</w:t>
+      </w:r>
+      <w:r>
+        <w:rPr>
+          <w:rFonts w:hint="eastAsia"/>
+          <w:color w:val="000000"/>
+          <w:szCs w:val="21"/>
+          <w:shd w:val="clear" w:color="auto" w:fill="FFFFFF"/>
+        </w:rPr>
+        <w:t>有人会</w:t>
+      </w:r>
+      <w:r>
+        <w:rPr>
+          <w:rFonts w:hint="eastAsia"/>
+          <w:color w:val="000000"/>
+          <w:szCs w:val="21"/>
+          <w:shd w:val="clear" w:color="auto" w:fill="FFFFFF"/>
+        </w:rPr>
+        <w:t>认为，国外阅读碎片化的趋势没有国内这样明显。但在作家李</w:t>
+      </w:r>
+      <w:proofErr w:type="gramStart"/>
+      <w:r>
+        <w:rPr>
+          <w:rFonts w:hint="eastAsia"/>
+          <w:color w:val="000000"/>
+          <w:szCs w:val="21"/>
+          <w:shd w:val="clear" w:color="auto" w:fill="FFFFFF"/>
+        </w:rPr>
+        <w:t>洱</w:t>
+      </w:r>
+      <w:proofErr w:type="gramEnd"/>
+      <w:r>
+        <w:rPr>
+          <w:rFonts w:hint="eastAsia"/>
+          <w:color w:val="000000"/>
+          <w:szCs w:val="21"/>
+          <w:shd w:val="clear" w:color="auto" w:fill="FFFFFF"/>
+        </w:rPr>
+        <w:t>看来，在全球化和资本运作的背景下，阅读碎片化的潮流是广泛存在的。“除非你在国外大学城里的地铁或巴士上，看书的人会多一些。”青年作家张天翼的感受则更为多样化：“我记得在德国的地铁上看书的人很多，但在西班牙地铁上大家都在拿着手机看足球或玩足球游戏，在意大利似乎看报纸的人更多一点。”</w:t>
       </w:r>
     </w:p>
     <w:p>
@@ -300,7 +492,7 @@
         <w:spacing w:line="360" w:lineRule="auto"/>
         <w:ind w:firstLineChars="0"/>
         <w:rPr>
-          <w:rFonts w:asciiTheme="minorEastAsia" w:eastAsiaTheme="minorEastAsia" w:hAnsiTheme="minorEastAsia" w:hint="eastAsia"/>
+          <w:rFonts w:asciiTheme="minorEastAsia" w:eastAsiaTheme="minorEastAsia" w:hAnsiTheme="minorEastAsia"/>
           <w:szCs w:val="21"/>
         </w:rPr>
       </w:pPr>
@@ -310,6 +502,31 @@
           <w:szCs w:val="21"/>
         </w:rPr>
         <w:t>前景展望</w:t>
+      </w:r>
+    </w:p>
+    <w:p>
+      <w:pPr>
+        <w:pStyle w:val="a7"/>
+        <w:spacing w:line="360" w:lineRule="auto"/>
+        <w:ind w:left="1200" w:firstLineChars="0" w:firstLine="0"/>
+        <w:rPr>
+          <w:rFonts w:asciiTheme="minorEastAsia" w:eastAsiaTheme="minorEastAsia" w:hAnsiTheme="minorEastAsia" w:hint="eastAsia"/>
+          <w:szCs w:val="21"/>
+        </w:rPr>
+      </w:pPr>
+      <w:r>
+        <w:rPr>
+          <w:rFonts w:asciiTheme="minorEastAsia" w:eastAsiaTheme="minorEastAsia" w:hAnsiTheme="minorEastAsia" w:hint="eastAsia"/>
+          <w:szCs w:val="21"/>
+        </w:rPr>
+        <w:t>碎片化阅读已经逐渐成为现今社会的另一种主流的阅读方式，</w:t>
+      </w:r>
+      <w:r>
+        <w:rPr>
+          <w:rFonts w:asciiTheme="minorEastAsia" w:eastAsiaTheme="minorEastAsia" w:hAnsiTheme="minorEastAsia" w:hint="eastAsia"/>
+          <w:szCs w:val="21"/>
+        </w:rPr>
+        <w:t>而人们也越来越认同这种阅读方式，合理的利用碎片化时间进行碎片化阅读来充实自身。</w:t>
       </w:r>
     </w:p>
     <w:p>
@@ -360,14 +577,106 @@
       <w:pPr>
         <w:pStyle w:val="a7"/>
         <w:spacing w:line="360" w:lineRule="auto"/>
-        <w:ind w:left="1200" w:firstLineChars="0" w:firstLine="0"/>
-        <w:rPr>
-          <w:rFonts w:asciiTheme="minorEastAsia" w:eastAsiaTheme="minorEastAsia" w:hAnsiTheme="minorEastAsia" w:hint="eastAsia"/>
-          <w:szCs w:val="21"/>
-        </w:rPr>
-      </w:pPr>
-      <w:bookmarkStart w:id="0" w:name="_GoBack"/>
-      <w:bookmarkEnd w:id="0"/>
+        <w:ind w:left="1202"/>
+        <w:rPr>
+          <w:rFonts w:asciiTheme="minorEastAsia" w:eastAsiaTheme="minorEastAsia" w:hAnsiTheme="minorEastAsia" w:hint="eastAsia"/>
+          <w:szCs w:val="21"/>
+        </w:rPr>
+      </w:pPr>
+      <w:r>
+        <w:rPr>
+          <w:rFonts w:asciiTheme="minorEastAsia" w:eastAsiaTheme="minorEastAsia" w:hAnsiTheme="minorEastAsia" w:hint="eastAsia"/>
+          <w:szCs w:val="21"/>
+        </w:rPr>
+        <w:t>碎片化阅读有利于实现阅读全民化、普及化。曾几何时，阅读是士大夫阶层或知识分子的专利，这极大的限制了普通人们阅读书籍的可能性。而现今阅读变得轻而易举，所有的知识和理论都可以共享，甚至令人足不出户就可知晓天下大事。而碎片化阅读使得阅读变得简易化、轻松化，在海量的信息面前，越来越多的人倾向于选择轻松、有趣、吸引眼球的内容。另外不断更新的信息和随时随地皆可阅读的特性，能方便快捷地满足人们对海量信息和娱乐内容的低成本、即时性、互动性的获取、分享</w:t>
+      </w:r>
+      <w:proofErr w:type="gramStart"/>
+      <w:r>
+        <w:rPr>
+          <w:rFonts w:asciiTheme="minorEastAsia" w:eastAsiaTheme="minorEastAsia" w:hAnsiTheme="minorEastAsia" w:hint="eastAsia"/>
+          <w:szCs w:val="21"/>
+        </w:rPr>
+        <w:t>和创博的</w:t>
+      </w:r>
+      <w:proofErr w:type="gramEnd"/>
+      <w:r>
+        <w:rPr>
+          <w:rFonts w:asciiTheme="minorEastAsia" w:eastAsiaTheme="minorEastAsia" w:hAnsiTheme="minorEastAsia" w:hint="eastAsia"/>
+          <w:szCs w:val="21"/>
+        </w:rPr>
+        <w:t>需求，同时其较强的时间性克服了读者与创作者在时间和空间上的距离感。</w:t>
+      </w:r>
+    </w:p>
+    <w:p>
+      <w:pPr>
+        <w:pStyle w:val="a7"/>
+        <w:numPr>
+          <w:ilvl w:val="1"/>
+          <w:numId w:val="1"/>
+        </w:numPr>
+        <w:spacing w:line="360" w:lineRule="auto"/>
+        <w:ind w:firstLineChars="0"/>
+        <w:rPr>
+          <w:rFonts w:asciiTheme="minorEastAsia" w:eastAsiaTheme="minorEastAsia" w:hAnsiTheme="minorEastAsia"/>
+          <w:szCs w:val="21"/>
+        </w:rPr>
+      </w:pPr>
+      <w:r>
+        <w:rPr>
+          <w:rFonts w:asciiTheme="minorEastAsia" w:eastAsiaTheme="minorEastAsia" w:hAnsiTheme="minorEastAsia" w:hint="eastAsia"/>
+          <w:szCs w:val="21"/>
+        </w:rPr>
+        <w:t>碎片化阅读的不利之处</w:t>
+      </w:r>
+    </w:p>
+    <w:p>
+      <w:pPr>
+        <w:pStyle w:val="a7"/>
+        <w:spacing w:line="360" w:lineRule="auto"/>
+        <w:ind w:left="1202"/>
+        <w:rPr>
+          <w:rFonts w:asciiTheme="minorEastAsia" w:eastAsiaTheme="minorEastAsia" w:hAnsiTheme="minorEastAsia" w:hint="eastAsia"/>
+          <w:szCs w:val="21"/>
+        </w:rPr>
+      </w:pPr>
+      <w:r>
+        <w:rPr>
+          <w:rFonts w:asciiTheme="minorEastAsia" w:eastAsiaTheme="minorEastAsia" w:hAnsiTheme="minorEastAsia" w:hint="eastAsia"/>
+          <w:szCs w:val="21"/>
+        </w:rPr>
+        <w:t>正是由于碎片化阅读的全民化、普及化、简易化、轻松化，让读者产生了惰性阅读思维</w:t>
+      </w:r>
+      <w:r>
+        <w:rPr>
+          <w:rFonts w:asciiTheme="minorEastAsia" w:eastAsiaTheme="minorEastAsia" w:hAnsiTheme="minorEastAsia" w:hint="eastAsia"/>
+          <w:szCs w:val="21"/>
+        </w:rPr>
+        <w:t>，由于充斥大量的信息读者往往花费大量时间进行浅而广的阅读，</w:t>
+      </w:r>
+      <w:r>
+        <w:rPr>
+          <w:rFonts w:asciiTheme="minorEastAsia" w:eastAsiaTheme="minorEastAsia" w:hAnsiTheme="minorEastAsia" w:hint="eastAsia"/>
+          <w:szCs w:val="21"/>
+        </w:rPr>
+        <w:lastRenderedPageBreak/>
+        <w:t>从而没有时间进行深入的思考。而长期热衷于或是偏好甚至是习惯于碎片化阅读，必然会导致读者头脑浅薄化和思维碎片化。这种阅读方式极大的增加了阅读的量，</w:t>
+      </w:r>
+      <w:r>
+        <w:rPr>
+          <w:rFonts w:hint="eastAsia"/>
+          <w:color w:val="393939"/>
+          <w:shd w:val="clear" w:color="auto" w:fill="FFFFFF"/>
+        </w:rPr>
+        <w:t>从阅读的“质”来说，我们的阅读效率正在面临大面积滑坡。从社交网络、移动媒体获取的碎片化文本，很难系统、深入地学习知识、获得感悟</w:t>
+      </w:r>
+      <w:r>
+        <w:rPr>
+          <w:rFonts w:hint="eastAsia"/>
+          <w:color w:val="393939"/>
+          <w:shd w:val="clear" w:color="auto" w:fill="FFFFFF"/>
+        </w:rPr>
+        <w:t>。</w:t>
+      </w:r>
     </w:p>
     <w:p>
       <w:pPr>
@@ -394,6 +703,114 @@
     <w:p>
       <w:pPr>
         <w:pStyle w:val="a7"/>
+        <w:spacing w:line="360" w:lineRule="auto"/>
+        <w:ind w:left="782"/>
+        <w:rPr>
+          <w:rFonts w:asciiTheme="minorEastAsia" w:eastAsiaTheme="minorEastAsia" w:hAnsiTheme="minorEastAsia"/>
+          <w:szCs w:val="21"/>
+        </w:rPr>
+      </w:pPr>
+      <w:r>
+        <w:rPr>
+          <w:rFonts w:asciiTheme="minorEastAsia" w:eastAsiaTheme="minorEastAsia" w:hAnsiTheme="minorEastAsia" w:hint="eastAsia"/>
+          <w:szCs w:val="21"/>
+        </w:rPr>
+        <w:t>任何事物都有其两面性，在人们对网络的碎片化阅读已日益成为当下社会中人们阅读的主要途径。一个事物总有其有利的地方，因此人们也应该正视这些问题。比如</w:t>
+      </w:r>
+      <w:r>
+        <w:rPr>
+          <w:rFonts w:asciiTheme="minorEastAsia" w:eastAsiaTheme="minorEastAsia" w:hAnsiTheme="minorEastAsia" w:hint="eastAsia"/>
+          <w:szCs w:val="21"/>
+        </w:rPr>
+        <w:t>读一些真正重要的书</w:t>
+      </w:r>
+      <w:r>
+        <w:rPr>
+          <w:rFonts w:asciiTheme="minorEastAsia" w:eastAsiaTheme="minorEastAsia" w:hAnsiTheme="minorEastAsia" w:hint="eastAsia"/>
+          <w:szCs w:val="21"/>
+        </w:rPr>
+        <w:t>，如果</w:t>
+      </w:r>
+      <w:r>
+        <w:rPr>
+          <w:rFonts w:asciiTheme="minorEastAsia" w:eastAsiaTheme="minorEastAsia" w:hAnsiTheme="minorEastAsia" w:hint="eastAsia"/>
+          <w:szCs w:val="21"/>
+        </w:rPr>
+        <w:t>希望读小说，那至少得让自己成为一个优秀的读者，</w:t>
+      </w:r>
+      <w:r>
+        <w:rPr>
+          <w:rFonts w:asciiTheme="minorEastAsia" w:eastAsiaTheme="minorEastAsia" w:hAnsiTheme="minorEastAsia" w:hint="eastAsia"/>
+          <w:szCs w:val="21"/>
+        </w:rPr>
+        <w:t>这</w:t>
+      </w:r>
+      <w:r>
+        <w:rPr>
+          <w:rFonts w:asciiTheme="minorEastAsia" w:eastAsiaTheme="minorEastAsia" w:hAnsiTheme="minorEastAsia" w:hint="eastAsia"/>
+          <w:szCs w:val="21"/>
+        </w:rPr>
+        <w:t>需要有一个判断，什么样的小说可以称之为好小说。很多人在没有明白这个概念之前，把自己大部分的精力都用到了很糟糕的书上，浪费了太多时间</w:t>
+      </w:r>
+      <w:r>
+        <w:rPr>
+          <w:rFonts w:asciiTheme="minorEastAsia" w:eastAsiaTheme="minorEastAsia" w:hAnsiTheme="minorEastAsia" w:hint="eastAsia"/>
+          <w:szCs w:val="21"/>
+        </w:rPr>
+        <w:t>，因此这也需要自身的把控。另外，</w:t>
+      </w:r>
+      <w:r>
+        <w:rPr>
+          <w:rFonts w:asciiTheme="minorEastAsia" w:eastAsiaTheme="minorEastAsia" w:hAnsiTheme="minorEastAsia" w:hint="eastAsia"/>
+          <w:szCs w:val="21"/>
+        </w:rPr>
+        <w:t>人们的阅读习惯变了，内容的提供方式精简了。内容提供者应在提供一些知识文化的内容时，注意内容应该精准化，应该从正确引导人们有选择的阅读，有针对性的阅读角度考虑提供的内容，尽量避免无用信息的泛滥。在大数据时代我们应充分利用人们阅读的兴趣，引导人们进行有方向的阅读。这应该是编辑在出版过程中的价值。</w:t>
+      </w:r>
+    </w:p>
+    <w:p>
+      <w:pPr>
+        <w:pStyle w:val="a7"/>
+        <w:spacing w:line="360" w:lineRule="auto"/>
+        <w:ind w:left="782"/>
+        <w:rPr>
+          <w:rFonts w:asciiTheme="minorEastAsia" w:eastAsiaTheme="minorEastAsia" w:hAnsiTheme="minorEastAsia" w:hint="eastAsia"/>
+          <w:szCs w:val="21"/>
+        </w:rPr>
+      </w:pPr>
+      <w:r>
+        <w:rPr>
+          <w:rFonts w:asciiTheme="minorEastAsia" w:eastAsiaTheme="minorEastAsia" w:hAnsiTheme="minorEastAsia" w:hint="eastAsia"/>
+          <w:szCs w:val="21"/>
+        </w:rPr>
+        <w:t>在内容的提供者和接受者共同为了碎片化阅读的</w:t>
+      </w:r>
+      <w:proofErr w:type="gramStart"/>
+      <w:r>
+        <w:rPr>
+          <w:rFonts w:asciiTheme="minorEastAsia" w:eastAsiaTheme="minorEastAsia" w:hAnsiTheme="minorEastAsia" w:hint="eastAsia"/>
+          <w:szCs w:val="21"/>
+        </w:rPr>
+        <w:t>美好进步</w:t>
+      </w:r>
+      <w:proofErr w:type="gramEnd"/>
+      <w:r>
+        <w:rPr>
+          <w:rFonts w:asciiTheme="minorEastAsia" w:eastAsiaTheme="minorEastAsia" w:hAnsiTheme="minorEastAsia" w:hint="eastAsia"/>
+          <w:szCs w:val="21"/>
+        </w:rPr>
+        <w:t>而共同努力时，我们才会有一个</w:t>
+      </w:r>
+      <w:r>
+        <w:rPr>
+          <w:rFonts w:asciiTheme="minorEastAsia" w:eastAsiaTheme="minorEastAsia" w:hAnsiTheme="minorEastAsia" w:hint="eastAsia"/>
+          <w:szCs w:val="21"/>
+        </w:rPr>
+        <w:t>全民阅读的美好环境。</w:t>
+      </w:r>
+    </w:p>
+    <w:p>
+      <w:pPr>
+        <w:pStyle w:val="a7"/>
         <w:numPr>
           <w:ilvl w:val="0"/>
           <w:numId w:val="1"/>
@@ -419,16 +836,30 @@
         <w:spacing w:line="360" w:lineRule="auto"/>
         <w:ind w:left="780"/>
         <w:rPr>
-          <w:rFonts w:asciiTheme="minorEastAsia" w:eastAsiaTheme="minorEastAsia" w:hAnsiTheme="minorEastAsia"/>
-          <w:szCs w:val="21"/>
-        </w:rPr>
-      </w:pPr>
-      <w:r>
-        <w:rPr>
-          <w:rFonts w:asciiTheme="minorEastAsia" w:eastAsiaTheme="minorEastAsia" w:hAnsiTheme="minorEastAsia" w:hint="eastAsia"/>
-          <w:szCs w:val="21"/>
-        </w:rPr>
-        <w:t>[1] 崔伟.基于MVC设计模式的PHP快速开发框架研究与实现[D].西北农林科技大学,2010年</w:t>
+          <w:rFonts w:asciiTheme="minorEastAsia" w:eastAsiaTheme="minorEastAsia" w:hAnsiTheme="minorEastAsia" w:hint="eastAsia"/>
+          <w:szCs w:val="21"/>
+        </w:rPr>
+      </w:pPr>
+      <w:r>
+        <w:rPr>
+          <w:rFonts w:asciiTheme="minorEastAsia" w:eastAsiaTheme="minorEastAsia" w:hAnsiTheme="minorEastAsia" w:hint="eastAsia"/>
+          <w:szCs w:val="21"/>
+        </w:rPr>
+        <w:t>[</w:t>
+      </w:r>
+      <w:r>
+        <w:rPr>
+          <w:rFonts w:asciiTheme="minorEastAsia" w:eastAsiaTheme="minorEastAsia" w:hAnsiTheme="minorEastAsia"/>
+          <w:szCs w:val="21"/>
+        </w:rPr>
+        <w:t>1</w:t>
+      </w:r>
+      <w:r>
+        <w:rPr>
+          <w:rFonts w:asciiTheme="minorEastAsia" w:eastAsiaTheme="minorEastAsia" w:hAnsiTheme="minorEastAsia" w:hint="eastAsia"/>
+          <w:szCs w:val="21"/>
+        </w:rPr>
+        <w:t>] 张文亮,蒋秋子,尹一村.大学生碎片化阅读行为调查及其影响因素研究[J].四川图书馆学报,2015(06)</w:t>
       </w:r>
     </w:p>
     <w:p>
@@ -446,7 +877,21 @@
           <w:rFonts w:asciiTheme="minorEastAsia" w:eastAsiaTheme="minorEastAsia" w:hAnsiTheme="minorEastAsia" w:hint="eastAsia"/>
           <w:szCs w:val="21"/>
         </w:rPr>
-        <w:t>[2] 欧阳平凡.三种动态网页语言ASP、JSP、PHP之比较[J].电脑知识与技术,2006(02)</w:t>
+        <w:t>[</w:t>
+      </w:r>
+      <w:r>
+        <w:rPr>
+          <w:rFonts w:asciiTheme="minorEastAsia" w:eastAsiaTheme="minorEastAsia" w:hAnsiTheme="minorEastAsia"/>
+          <w:szCs w:val="21"/>
+        </w:rPr>
+        <w:t>2</w:t>
+      </w:r>
+      <w:r>
+        <w:rPr>
+          <w:rFonts w:asciiTheme="minorEastAsia" w:eastAsiaTheme="minorEastAsia" w:hAnsiTheme="minorEastAsia" w:hint="eastAsia"/>
+          <w:szCs w:val="21"/>
+        </w:rPr>
+        <w:t>] 卢玉红,侯艳,刘川.我国碎片化阅读文献研究进展[J].图书馆理论与实践,2017(06)</w:t>
       </w:r>
     </w:p>
     <w:p>
@@ -455,16 +900,79 @@
         <w:spacing w:line="360" w:lineRule="auto"/>
         <w:ind w:left="780"/>
         <w:rPr>
-          <w:rFonts w:asciiTheme="minorEastAsia" w:eastAsiaTheme="minorEastAsia" w:hAnsiTheme="minorEastAsia"/>
-          <w:szCs w:val="21"/>
-        </w:rPr>
-      </w:pPr>
-      <w:r>
-        <w:rPr>
-          <w:rFonts w:asciiTheme="minorEastAsia" w:eastAsiaTheme="minorEastAsia" w:hAnsiTheme="minorEastAsia" w:hint="eastAsia"/>
-          <w:szCs w:val="21"/>
-        </w:rPr>
-        <w:t>[3] 魏应彬,王兆庆,卢春燕.PHP与ASP技术比较分析[J].现代计算机,2000(10)</w:t>
+          <w:rFonts w:asciiTheme="minorEastAsia" w:eastAsiaTheme="minorEastAsia" w:hAnsiTheme="minorEastAsia" w:hint="eastAsia"/>
+          <w:szCs w:val="21"/>
+        </w:rPr>
+      </w:pPr>
+      <w:r>
+        <w:rPr>
+          <w:rFonts w:asciiTheme="minorEastAsia" w:eastAsiaTheme="minorEastAsia" w:hAnsiTheme="minorEastAsia" w:hint="eastAsia"/>
+          <w:szCs w:val="21"/>
+        </w:rPr>
+        <w:tab/>
+      </w:r>
+      <w:r>
+        <w:rPr>
+          <w:rFonts w:asciiTheme="minorEastAsia" w:eastAsiaTheme="minorEastAsia" w:hAnsiTheme="minorEastAsia" w:hint="eastAsia"/>
+          <w:szCs w:val="21"/>
+        </w:rPr>
+        <w:t>[</w:t>
+      </w:r>
+      <w:r>
+        <w:rPr>
+          <w:rFonts w:asciiTheme="minorEastAsia" w:eastAsiaTheme="minorEastAsia" w:hAnsiTheme="minorEastAsia"/>
+          <w:szCs w:val="21"/>
+        </w:rPr>
+        <w:t xml:space="preserve">3] </w:t>
+      </w:r>
+      <w:r>
+        <w:rPr>
+          <w:rFonts w:asciiTheme="minorEastAsia" w:eastAsiaTheme="minorEastAsia" w:hAnsiTheme="minorEastAsia" w:hint="eastAsia"/>
+          <w:szCs w:val="21"/>
+        </w:rPr>
+        <w:t>王艳玲</w:t>
+      </w:r>
+      <w:r>
+        <w:rPr>
+          <w:rFonts w:asciiTheme="minorEastAsia" w:eastAsiaTheme="minorEastAsia" w:hAnsiTheme="minorEastAsia"/>
+          <w:szCs w:val="21"/>
+        </w:rPr>
+        <w:t>.</w:t>
+      </w:r>
+      <w:r>
+        <w:rPr>
+          <w:rFonts w:asciiTheme="minorEastAsia" w:eastAsiaTheme="minorEastAsia" w:hAnsiTheme="minorEastAsia" w:hint="eastAsia"/>
+          <w:szCs w:val="21"/>
+        </w:rPr>
+        <w:t>让碎片化阅读成为经典导读的有效途径[J]</w:t>
+      </w:r>
+      <w:r>
+        <w:rPr>
+          <w:rFonts w:asciiTheme="minorEastAsia" w:eastAsiaTheme="minorEastAsia" w:hAnsiTheme="minorEastAsia"/>
+          <w:szCs w:val="21"/>
+        </w:rPr>
+        <w:t>.</w:t>
+      </w:r>
+      <w:r>
+        <w:rPr>
+          <w:rFonts w:asciiTheme="minorEastAsia" w:eastAsiaTheme="minorEastAsia" w:hAnsiTheme="minorEastAsia" w:hint="eastAsia"/>
+          <w:szCs w:val="21"/>
+        </w:rPr>
+        <w:t>新闻爱好者</w:t>
+      </w:r>
+      <w:r>
+        <w:rPr>
+          <w:rFonts w:asciiTheme="minorEastAsia" w:eastAsiaTheme="minorEastAsia" w:hAnsiTheme="minorEastAsia"/>
+          <w:szCs w:val="21"/>
+        </w:rPr>
+        <w:t>,</w:t>
+      </w:r>
+      <w:r>
+        <w:rPr>
+          <w:rFonts w:asciiTheme="minorEastAsia" w:eastAsiaTheme="minorEastAsia" w:hAnsiTheme="minorEastAsia" w:hint="eastAsia"/>
+          <w:szCs w:val="21"/>
+        </w:rPr>
+        <w:t>2015年03期</w:t>
       </w:r>
     </w:p>
     <w:p>
@@ -473,24 +981,372 @@
         <w:spacing w:line="360" w:lineRule="auto"/>
         <w:ind w:left="780"/>
         <w:rPr>
-          <w:rFonts w:asciiTheme="minorEastAsia" w:eastAsiaTheme="minorEastAsia" w:hAnsiTheme="minorEastAsia"/>
-          <w:szCs w:val="21"/>
-        </w:rPr>
-      </w:pPr>
-      <w:r>
-        <w:rPr>
-          <w:rFonts w:asciiTheme="minorEastAsia" w:eastAsiaTheme="minorEastAsia" w:hAnsiTheme="minorEastAsia" w:hint="eastAsia"/>
+          <w:rFonts w:asciiTheme="minorEastAsia" w:eastAsiaTheme="minorEastAsia" w:hAnsiTheme="minorEastAsia" w:hint="eastAsia"/>
+          <w:szCs w:val="21"/>
+        </w:rPr>
+      </w:pPr>
+      <w:r>
+        <w:rPr>
+          <w:rFonts w:asciiTheme="minorEastAsia" w:eastAsiaTheme="minorEastAsia" w:hAnsiTheme="minorEastAsia"/>
           <w:szCs w:val="21"/>
         </w:rPr>
         <w:t xml:space="preserve">[4] </w:t>
       </w:r>
+      <w:r>
+        <w:rPr>
+          <w:rFonts w:asciiTheme="minorEastAsia" w:eastAsiaTheme="minorEastAsia" w:hAnsiTheme="minorEastAsia" w:hint="eastAsia"/>
+          <w:szCs w:val="21"/>
+        </w:rPr>
+        <w:t>张永锐</w:t>
+      </w:r>
+      <w:r>
+        <w:rPr>
+          <w:rFonts w:asciiTheme="minorEastAsia" w:eastAsiaTheme="minorEastAsia" w:hAnsiTheme="minorEastAsia"/>
+          <w:szCs w:val="21"/>
+        </w:rPr>
+        <w:t>.</w:t>
+      </w:r>
+      <w:r>
+        <w:rPr>
+          <w:rFonts w:asciiTheme="minorEastAsia" w:eastAsiaTheme="minorEastAsia" w:hAnsiTheme="minorEastAsia" w:hint="eastAsia"/>
+          <w:szCs w:val="21"/>
+        </w:rPr>
+        <w:t>“碎片化”时代的“陌生化”阅读[J]</w:t>
+      </w:r>
+      <w:r>
+        <w:rPr>
+          <w:rFonts w:asciiTheme="minorEastAsia" w:eastAsiaTheme="minorEastAsia" w:hAnsiTheme="minorEastAsia"/>
+          <w:szCs w:val="21"/>
+        </w:rPr>
+        <w:t>.</w:t>
+      </w:r>
+      <w:r>
+        <w:rPr>
+          <w:rFonts w:asciiTheme="minorEastAsia" w:eastAsiaTheme="minorEastAsia" w:hAnsiTheme="minorEastAsia" w:hint="eastAsia"/>
+          <w:szCs w:val="21"/>
+        </w:rPr>
+        <w:t>教育实践与研究(B)</w:t>
+      </w:r>
+      <w:r>
+        <w:rPr>
+          <w:rFonts w:asciiTheme="minorEastAsia" w:eastAsiaTheme="minorEastAsia" w:hAnsiTheme="minorEastAsia"/>
+          <w:szCs w:val="21"/>
+        </w:rPr>
+        <w:t>,</w:t>
+      </w:r>
+      <w:r>
+        <w:rPr>
+          <w:rFonts w:asciiTheme="minorEastAsia" w:eastAsiaTheme="minorEastAsia" w:hAnsiTheme="minorEastAsia" w:hint="eastAsia"/>
+          <w:szCs w:val="21"/>
+        </w:rPr>
+        <w:t>2014年05期</w:t>
+      </w:r>
+    </w:p>
+    <w:p>
+      <w:pPr>
+        <w:pStyle w:val="a7"/>
+        <w:spacing w:line="360" w:lineRule="auto"/>
+        <w:ind w:left="780"/>
+        <w:rPr>
+          <w:rFonts w:asciiTheme="minorEastAsia" w:eastAsiaTheme="minorEastAsia" w:hAnsiTheme="minorEastAsia" w:hint="eastAsia"/>
+          <w:szCs w:val="21"/>
+        </w:rPr>
+      </w:pPr>
+      <w:r>
+        <w:rPr>
+          <w:rFonts w:asciiTheme="minorEastAsia" w:eastAsiaTheme="minorEastAsia" w:hAnsiTheme="minorEastAsia"/>
+          <w:szCs w:val="21"/>
+        </w:rPr>
+        <w:t xml:space="preserve">[5] </w:t>
+      </w:r>
+      <w:r>
+        <w:rPr>
+          <w:rFonts w:asciiTheme="minorEastAsia" w:eastAsiaTheme="minorEastAsia" w:hAnsiTheme="minorEastAsia" w:hint="eastAsia"/>
+          <w:szCs w:val="21"/>
+        </w:rPr>
+        <w:t>吴海珍</w:t>
+      </w:r>
+      <w:r>
+        <w:rPr>
+          <w:rFonts w:asciiTheme="minorEastAsia" w:eastAsiaTheme="minorEastAsia" w:hAnsiTheme="minorEastAsia"/>
+          <w:szCs w:val="21"/>
+        </w:rPr>
+        <w:t>.</w:t>
+      </w:r>
+      <w:r>
+        <w:rPr>
+          <w:rFonts w:asciiTheme="minorEastAsia" w:eastAsiaTheme="minorEastAsia" w:hAnsiTheme="minorEastAsia" w:hint="eastAsia"/>
+          <w:szCs w:val="21"/>
+        </w:rPr>
+        <w:t>“碎片化”阅读的时代审视与理性应对[J]</w:t>
+      </w:r>
+      <w:r>
+        <w:rPr>
+          <w:rFonts w:asciiTheme="minorEastAsia" w:eastAsiaTheme="minorEastAsia" w:hAnsiTheme="minorEastAsia"/>
+          <w:szCs w:val="21"/>
+        </w:rPr>
+        <w:t>.</w:t>
+      </w:r>
+      <w:r>
+        <w:rPr>
+          <w:rFonts w:asciiTheme="minorEastAsia" w:eastAsiaTheme="minorEastAsia" w:hAnsiTheme="minorEastAsia" w:hint="eastAsia"/>
+          <w:szCs w:val="21"/>
+        </w:rPr>
+        <w:t>河南图书馆学刊</w:t>
+      </w:r>
+      <w:r>
+        <w:rPr>
+          <w:rFonts w:asciiTheme="minorEastAsia" w:eastAsiaTheme="minorEastAsia" w:hAnsiTheme="minorEastAsia"/>
+          <w:szCs w:val="21"/>
+        </w:rPr>
+        <w:t>,</w:t>
+      </w:r>
+      <w:r>
+        <w:rPr>
+          <w:rFonts w:asciiTheme="minorEastAsia" w:eastAsiaTheme="minorEastAsia" w:hAnsiTheme="minorEastAsia" w:hint="eastAsia"/>
+          <w:szCs w:val="21"/>
+        </w:rPr>
+        <w:t>2014年03期</w:t>
+      </w:r>
+    </w:p>
+    <w:p>
+      <w:pPr>
+        <w:pStyle w:val="a7"/>
+        <w:spacing w:line="360" w:lineRule="auto"/>
+        <w:ind w:left="780"/>
+        <w:rPr>
+          <w:rFonts w:asciiTheme="minorEastAsia" w:eastAsiaTheme="minorEastAsia" w:hAnsiTheme="minorEastAsia" w:hint="eastAsia"/>
+          <w:szCs w:val="21"/>
+        </w:rPr>
+      </w:pPr>
+      <w:r>
+        <w:rPr>
+          <w:rFonts w:asciiTheme="minorEastAsia" w:eastAsiaTheme="minorEastAsia" w:hAnsiTheme="minorEastAsia"/>
+          <w:szCs w:val="21"/>
+        </w:rPr>
+        <w:t xml:space="preserve">[6] </w:t>
+      </w:r>
+      <w:r>
+        <w:rPr>
+          <w:rFonts w:asciiTheme="minorEastAsia" w:eastAsiaTheme="minorEastAsia" w:hAnsiTheme="minorEastAsia" w:hint="eastAsia"/>
+          <w:szCs w:val="21"/>
+        </w:rPr>
+        <w:t>周亚</w:t>
+      </w:r>
+      <w:r>
+        <w:rPr>
+          <w:rFonts w:asciiTheme="minorEastAsia" w:eastAsiaTheme="minorEastAsia" w:hAnsiTheme="minorEastAsia"/>
+          <w:szCs w:val="21"/>
+        </w:rPr>
+        <w:t>.</w:t>
+      </w:r>
+      <w:r>
+        <w:rPr>
+          <w:rFonts w:asciiTheme="minorEastAsia" w:eastAsiaTheme="minorEastAsia" w:hAnsiTheme="minorEastAsia" w:hint="eastAsia"/>
+          <w:szCs w:val="21"/>
+        </w:rPr>
+        <w:t>“浅阅读”概念界定及相关辨析[J]</w:t>
+      </w:r>
+      <w:r>
+        <w:rPr>
+          <w:rFonts w:asciiTheme="minorEastAsia" w:eastAsiaTheme="minorEastAsia" w:hAnsiTheme="minorEastAsia"/>
+          <w:szCs w:val="21"/>
+        </w:rPr>
+        <w:t>.</w:t>
+      </w:r>
+      <w:r>
+        <w:rPr>
+          <w:rFonts w:asciiTheme="minorEastAsia" w:eastAsiaTheme="minorEastAsia" w:hAnsiTheme="minorEastAsia" w:hint="eastAsia"/>
+          <w:szCs w:val="21"/>
+        </w:rPr>
+        <w:t>图书馆杂志</w:t>
+      </w:r>
+      <w:r>
+        <w:rPr>
+          <w:rFonts w:asciiTheme="minorEastAsia" w:eastAsiaTheme="minorEastAsia" w:hAnsiTheme="minorEastAsia"/>
+          <w:szCs w:val="21"/>
+        </w:rPr>
+        <w:t>,</w:t>
+      </w:r>
+      <w:r>
+        <w:rPr>
+          <w:rFonts w:asciiTheme="minorEastAsia" w:eastAsiaTheme="minorEastAsia" w:hAnsiTheme="minorEastAsia" w:hint="eastAsia"/>
+          <w:szCs w:val="21"/>
+        </w:rPr>
+        <w:t>2013年08期</w:t>
+      </w:r>
+    </w:p>
+    <w:p>
+      <w:pPr>
+        <w:pStyle w:val="a7"/>
+        <w:spacing w:line="360" w:lineRule="auto"/>
+        <w:ind w:left="780"/>
+        <w:rPr>
+          <w:rFonts w:asciiTheme="minorEastAsia" w:eastAsiaTheme="minorEastAsia" w:hAnsiTheme="minorEastAsia"/>
+          <w:szCs w:val="21"/>
+        </w:rPr>
+      </w:pPr>
+      <w:r>
+        <w:rPr>
+          <w:rFonts w:asciiTheme="minorEastAsia" w:eastAsiaTheme="minorEastAsia" w:hAnsiTheme="minorEastAsia" w:hint="eastAsia"/>
+          <w:szCs w:val="21"/>
+        </w:rPr>
+        <w:t xml:space="preserve">[7] </w:t>
+      </w:r>
+      <w:r>
+        <w:rPr>
+          <w:rFonts w:asciiTheme="minorEastAsia" w:eastAsiaTheme="minorEastAsia" w:hAnsiTheme="minorEastAsia" w:hint="eastAsia"/>
+          <w:szCs w:val="21"/>
+        </w:rPr>
+        <w:t>马一鸣</w:t>
+      </w:r>
+      <w:r>
+        <w:rPr>
+          <w:rFonts w:asciiTheme="minorEastAsia" w:eastAsiaTheme="minorEastAsia" w:hAnsiTheme="minorEastAsia"/>
+          <w:szCs w:val="21"/>
+        </w:rPr>
+        <w:t>.</w:t>
+      </w:r>
+      <w:r>
+        <w:rPr>
+          <w:rFonts w:asciiTheme="minorEastAsia" w:eastAsiaTheme="minorEastAsia" w:hAnsiTheme="minorEastAsia" w:hint="eastAsia"/>
+          <w:szCs w:val="21"/>
+        </w:rPr>
+        <w:t>碎片化阅读对古典名著传播的作用研究[D]</w:t>
+      </w:r>
+      <w:r>
+        <w:rPr>
+          <w:rFonts w:asciiTheme="minorEastAsia" w:eastAsiaTheme="minorEastAsia" w:hAnsiTheme="minorEastAsia"/>
+          <w:szCs w:val="21"/>
+        </w:rPr>
+        <w:t>.</w:t>
+      </w:r>
+      <w:r>
+        <w:rPr>
+          <w:rFonts w:asciiTheme="minorEastAsia" w:eastAsiaTheme="minorEastAsia" w:hAnsiTheme="minorEastAsia" w:hint="eastAsia"/>
+          <w:szCs w:val="21"/>
+        </w:rPr>
+        <w:t>天津师范大学</w:t>
+      </w:r>
+      <w:r>
+        <w:rPr>
+          <w:rFonts w:asciiTheme="minorEastAsia" w:eastAsiaTheme="minorEastAsia" w:hAnsiTheme="minorEastAsia"/>
+          <w:szCs w:val="21"/>
+        </w:rPr>
+        <w:t>,</w:t>
+      </w:r>
+      <w:r>
+        <w:rPr>
+          <w:rFonts w:asciiTheme="minorEastAsia" w:eastAsiaTheme="minorEastAsia" w:hAnsiTheme="minorEastAsia" w:hint="eastAsia"/>
+          <w:szCs w:val="21"/>
+        </w:rPr>
+        <w:t>2017</w:t>
+      </w:r>
+      <w:r>
+        <w:rPr>
+          <w:rFonts w:asciiTheme="minorEastAsia" w:eastAsiaTheme="minorEastAsia" w:hAnsiTheme="minorEastAsia" w:hint="eastAsia"/>
+          <w:szCs w:val="21"/>
+        </w:rPr>
+        <w:lastRenderedPageBreak/>
+        <w:t>年</w:t>
+      </w:r>
+    </w:p>
+    <w:p>
+      <w:pPr>
+        <w:pStyle w:val="a7"/>
+        <w:spacing w:line="360" w:lineRule="auto"/>
+        <w:ind w:left="780"/>
+        <w:rPr>
+          <w:rFonts w:asciiTheme="minorEastAsia" w:eastAsiaTheme="minorEastAsia" w:hAnsiTheme="minorEastAsia"/>
+          <w:szCs w:val="21"/>
+        </w:rPr>
+      </w:pPr>
+      <w:r>
+        <w:rPr>
+          <w:rFonts w:asciiTheme="minorEastAsia" w:eastAsiaTheme="minorEastAsia" w:hAnsiTheme="minorEastAsia" w:hint="eastAsia"/>
+          <w:szCs w:val="21"/>
+        </w:rPr>
+        <w:t>[8] 杨淞.一种新的基于MVC模式的WEB应用安全框架的设计与实现[D].北京邮电大学, 2009</w:t>
+      </w:r>
+    </w:p>
+    <w:p>
+      <w:pPr>
+        <w:pStyle w:val="a7"/>
+        <w:spacing w:line="360" w:lineRule="auto"/>
+        <w:ind w:left="780"/>
+        <w:rPr>
+          <w:rFonts w:asciiTheme="minorEastAsia" w:eastAsiaTheme="minorEastAsia" w:hAnsiTheme="minorEastAsia"/>
+          <w:szCs w:val="21"/>
+        </w:rPr>
+      </w:pPr>
+      <w:r>
+        <w:rPr>
+          <w:rFonts w:asciiTheme="minorEastAsia" w:eastAsiaTheme="minorEastAsia" w:hAnsiTheme="minorEastAsia" w:hint="eastAsia"/>
+          <w:szCs w:val="21"/>
+        </w:rPr>
+        <w:t>[9] 简朝阳.基于MySQL的高可用可扩展架构探讨[J].程序员,2010(06)</w:t>
+      </w:r>
+    </w:p>
+    <w:p>
+      <w:pPr>
+        <w:pStyle w:val="a7"/>
+        <w:spacing w:line="360" w:lineRule="auto"/>
+        <w:ind w:left="780"/>
+        <w:rPr>
+          <w:rFonts w:asciiTheme="minorEastAsia" w:eastAsiaTheme="minorEastAsia" w:hAnsiTheme="minorEastAsia"/>
+          <w:szCs w:val="21"/>
+        </w:rPr>
+      </w:pPr>
+      <w:r>
+        <w:rPr>
+          <w:rFonts w:asciiTheme="minorEastAsia" w:eastAsiaTheme="minorEastAsia" w:hAnsiTheme="minorEastAsia" w:hint="eastAsia"/>
+          <w:szCs w:val="21"/>
+        </w:rPr>
+        <w:t>[10] 赵廷涛,刘冰.Linux下的MySQL数据库编程[M].清华大学出版社,2010</w:t>
+      </w:r>
+    </w:p>
+    <w:p>
+      <w:pPr>
+        <w:pStyle w:val="a7"/>
+        <w:spacing w:line="360" w:lineRule="auto"/>
+        <w:ind w:left="780"/>
+        <w:rPr>
+          <w:rFonts w:asciiTheme="minorEastAsia" w:eastAsiaTheme="minorEastAsia" w:hAnsiTheme="minorEastAsia"/>
+          <w:szCs w:val="21"/>
+        </w:rPr>
+      </w:pPr>
+      <w:r>
+        <w:rPr>
+          <w:rFonts w:asciiTheme="minorEastAsia" w:eastAsiaTheme="minorEastAsia" w:hAnsiTheme="minorEastAsia" w:hint="eastAsia"/>
+          <w:szCs w:val="21"/>
+        </w:rPr>
+        <w:t>[11] 简朝阳.MySQL性能调优与架构设计[M].电子工业出版社,2009</w:t>
+      </w:r>
+    </w:p>
+    <w:p>
+      <w:pPr>
+        <w:pStyle w:val="a7"/>
+        <w:spacing w:line="360" w:lineRule="auto"/>
+        <w:ind w:left="780"/>
+        <w:rPr>
+          <w:rFonts w:asciiTheme="minorEastAsia" w:eastAsiaTheme="minorEastAsia" w:hAnsiTheme="minorEastAsia"/>
+          <w:szCs w:val="21"/>
+        </w:rPr>
+      </w:pPr>
+      <w:r>
+        <w:rPr>
+          <w:rFonts w:asciiTheme="minorEastAsia" w:eastAsiaTheme="minorEastAsia" w:hAnsiTheme="minorEastAsia" w:hint="eastAsia"/>
+          <w:szCs w:val="21"/>
+        </w:rPr>
+        <w:t xml:space="preserve">[12] </w:t>
+      </w:r>
       <w:proofErr w:type="gramStart"/>
       <w:r>
         <w:rPr>
           <w:rFonts w:asciiTheme="minorEastAsia" w:eastAsiaTheme="minorEastAsia" w:hAnsiTheme="minorEastAsia" w:hint="eastAsia"/>
           <w:szCs w:val="21"/>
         </w:rPr>
-        <w:t>周黎宁</w:t>
+        <w:t>余肖生</w:t>
       </w:r>
       <w:proofErr w:type="gramEnd"/>
       <w:r>
@@ -498,7 +1354,23 @@
           <w:rFonts w:asciiTheme="minorEastAsia" w:eastAsiaTheme="minorEastAsia" w:hAnsiTheme="minorEastAsia" w:hint="eastAsia"/>
           <w:szCs w:val="21"/>
         </w:rPr>
-        <w:t>.互联网+时代PHP动态网站开发技术[J].科技风，2019(04)</w:t>
+        <w:t>,易</w:t>
+      </w:r>
+      <w:proofErr w:type="gramStart"/>
+      <w:r>
+        <w:rPr>
+          <w:rFonts w:asciiTheme="minorEastAsia" w:eastAsiaTheme="minorEastAsia" w:hAnsiTheme="minorEastAsia" w:hint="eastAsia"/>
+          <w:szCs w:val="21"/>
+        </w:rPr>
+        <w:t>偲</w:t>
+      </w:r>
+      <w:proofErr w:type="gramEnd"/>
+      <w:r>
+        <w:rPr>
+          <w:rFonts w:asciiTheme="minorEastAsia" w:eastAsiaTheme="minorEastAsia" w:hAnsiTheme="minorEastAsia" w:hint="eastAsia"/>
+          <w:szCs w:val="21"/>
+        </w:rPr>
+        <w:t>.基于PHP的开发环境搭建与网站设计实现[J].重庆理工大学学报(自然科学版),2011(03)</w:t>
       </w:r>
     </w:p>
     <w:p>
@@ -516,23 +1388,23 @@
           <w:rFonts w:asciiTheme="minorEastAsia" w:eastAsiaTheme="minorEastAsia" w:hAnsiTheme="minorEastAsia" w:hint="eastAsia"/>
           <w:szCs w:val="21"/>
         </w:rPr>
-        <w:t xml:space="preserve">[5] </w:t>
-      </w:r>
-      <w:proofErr w:type="gramStart"/>
-      <w:r>
-        <w:rPr>
-          <w:rFonts w:asciiTheme="minorEastAsia" w:eastAsiaTheme="minorEastAsia" w:hAnsiTheme="minorEastAsia" w:hint="eastAsia"/>
-          <w:szCs w:val="21"/>
-        </w:rPr>
-        <w:t>艾洁</w:t>
-      </w:r>
-      <w:proofErr w:type="gramEnd"/>
-      <w:r>
-        <w:rPr>
-          <w:rFonts w:asciiTheme="minorEastAsia" w:eastAsiaTheme="minorEastAsia" w:hAnsiTheme="minorEastAsia" w:hint="eastAsia"/>
-          <w:szCs w:val="21"/>
-        </w:rPr>
-        <w:t>.探究如何使用PHP技术实现动态网站的用户登录功能[J].黑龙江科技信息, 2016(20)</w:t>
+        <w:t>[13] 肖维明.基于</w:t>
+      </w:r>
+      <w:proofErr w:type="spellStart"/>
+      <w:r>
+        <w:rPr>
+          <w:rFonts w:asciiTheme="minorEastAsia" w:eastAsiaTheme="minorEastAsia" w:hAnsiTheme="minorEastAsia" w:hint="eastAsia"/>
+          <w:szCs w:val="21"/>
+        </w:rPr>
+        <w:t>PHP+MySQL</w:t>
+      </w:r>
+      <w:proofErr w:type="spellEnd"/>
+      <w:r>
+        <w:rPr>
+          <w:rFonts w:asciiTheme="minorEastAsia" w:eastAsiaTheme="minorEastAsia" w:hAnsiTheme="minorEastAsia" w:hint="eastAsia"/>
+          <w:szCs w:val="21"/>
+        </w:rPr>
+        <w:t>的网站开发[J].物流工程与管理,2009(06)</w:t>
       </w:r>
     </w:p>
     <w:p>
@@ -547,10 +1419,40 @@
       </w:pPr>
       <w:r>
         <w:rPr>
-          <w:rFonts w:asciiTheme="minorEastAsia" w:eastAsiaTheme="minorEastAsia" w:hAnsiTheme="minorEastAsia" w:hint="eastAsia"/>
-          <w:szCs w:val="21"/>
-        </w:rPr>
-        <w:t>[6] 戴维尔.JavaScript程序员教程[M].北京：电子工业出版社，2010</w:t>
+          <w:rFonts w:asciiTheme="minorEastAsia" w:eastAsiaTheme="minorEastAsia" w:hAnsiTheme="minorEastAsia"/>
+          <w:szCs w:val="21"/>
+        </w:rPr>
+        <w:t>[</w:t>
+      </w:r>
+      <w:r>
+        <w:rPr>
+          <w:rFonts w:asciiTheme="minorEastAsia" w:eastAsiaTheme="minorEastAsia" w:hAnsiTheme="minorEastAsia"/>
+          <w:szCs w:val="21"/>
+        </w:rPr>
+        <w:t>14</w:t>
+      </w:r>
+      <w:r>
+        <w:rPr>
+          <w:rFonts w:asciiTheme="minorEastAsia" w:eastAsiaTheme="minorEastAsia" w:hAnsiTheme="minorEastAsia"/>
+          <w:szCs w:val="21"/>
+        </w:rPr>
+        <w:t xml:space="preserve">] </w:t>
+      </w:r>
+      <w:proofErr w:type="spellStart"/>
+      <w:r>
+        <w:rPr>
+          <w:rFonts w:asciiTheme="minorEastAsia" w:eastAsiaTheme="minorEastAsia" w:hAnsiTheme="minorEastAsia"/>
+          <w:szCs w:val="21"/>
+        </w:rPr>
+        <w:t>W.Hu."Research</w:t>
+      </w:r>
+      <w:proofErr w:type="spellEnd"/>
+      <w:r>
+        <w:rPr>
+          <w:rFonts w:asciiTheme="minorEastAsia" w:eastAsiaTheme="minorEastAsia" w:hAnsiTheme="minorEastAsia"/>
+          <w:szCs w:val="21"/>
+        </w:rPr>
+        <w:t xml:space="preserve"> and Implementation Online Answering System Based on PHP",2008</w:t>
       </w:r>
     </w:p>
     <w:p>
@@ -565,255 +1467,24 @@
       </w:pPr>
       <w:r>
         <w:rPr>
-          <w:rFonts w:asciiTheme="minorEastAsia" w:eastAsiaTheme="minorEastAsia" w:hAnsiTheme="minorEastAsia" w:hint="eastAsia"/>
-          <w:szCs w:val="21"/>
-        </w:rPr>
-        <w:t>[7] 李雯,范新灿,黄剑.基于MVC模型的Web数据库应用编程研究[J]. 南方冶金学院学报,2004(02)</w:t>
-      </w:r>
-    </w:p>
-    <w:p>
-      <w:pPr>
-        <w:pStyle w:val="a7"/>
-        <w:spacing w:line="360" w:lineRule="auto"/>
-        <w:ind w:left="780"/>
-        <w:rPr>
-          <w:rFonts w:asciiTheme="minorEastAsia" w:eastAsiaTheme="minorEastAsia" w:hAnsiTheme="minorEastAsia"/>
-          <w:szCs w:val="21"/>
-        </w:rPr>
-      </w:pPr>
-      <w:r>
-        <w:rPr>
-          <w:rFonts w:asciiTheme="minorEastAsia" w:eastAsiaTheme="minorEastAsia" w:hAnsiTheme="minorEastAsia" w:hint="eastAsia"/>
-          <w:szCs w:val="21"/>
-        </w:rPr>
-        <w:t>[8] 杨淞.一种新的基于MVC模式的WEB应用安全框架的设计与实现[D].北京邮电大学, 2009</w:t>
-      </w:r>
-    </w:p>
-    <w:p>
-      <w:pPr>
-        <w:pStyle w:val="a7"/>
-        <w:spacing w:line="360" w:lineRule="auto"/>
-        <w:ind w:left="780"/>
-        <w:rPr>
-          <w:rFonts w:asciiTheme="minorEastAsia" w:eastAsiaTheme="minorEastAsia" w:hAnsiTheme="minorEastAsia"/>
-          <w:szCs w:val="21"/>
-        </w:rPr>
-      </w:pPr>
-      <w:r>
-        <w:rPr>
-          <w:rFonts w:asciiTheme="minorEastAsia" w:eastAsiaTheme="minorEastAsia" w:hAnsiTheme="minorEastAsia" w:hint="eastAsia"/>
-          <w:szCs w:val="21"/>
-        </w:rPr>
-        <w:t>[9] 简朝阳.基于MySQL的高可用可扩展架构探讨[J].程序员,2010(06)</w:t>
-      </w:r>
-    </w:p>
-    <w:p>
-      <w:pPr>
-        <w:pStyle w:val="a7"/>
-        <w:spacing w:line="360" w:lineRule="auto"/>
-        <w:ind w:left="780"/>
-        <w:rPr>
-          <w:rFonts w:asciiTheme="minorEastAsia" w:eastAsiaTheme="minorEastAsia" w:hAnsiTheme="minorEastAsia"/>
-          <w:szCs w:val="21"/>
-        </w:rPr>
-      </w:pPr>
-      <w:r>
-        <w:rPr>
-          <w:rFonts w:asciiTheme="minorEastAsia" w:eastAsiaTheme="minorEastAsia" w:hAnsiTheme="minorEastAsia" w:hint="eastAsia"/>
-          <w:szCs w:val="21"/>
-        </w:rPr>
-        <w:t>[10] 赵廷涛,刘冰.Linux下的MySQL数据库编程[M].清华大学出版社,2010</w:t>
-      </w:r>
-    </w:p>
-    <w:p>
-      <w:pPr>
-        <w:pStyle w:val="a7"/>
-        <w:spacing w:line="360" w:lineRule="auto"/>
-        <w:ind w:left="780"/>
-        <w:rPr>
-          <w:rFonts w:asciiTheme="minorEastAsia" w:eastAsiaTheme="minorEastAsia" w:hAnsiTheme="minorEastAsia"/>
-          <w:szCs w:val="21"/>
-        </w:rPr>
-      </w:pPr>
-      <w:r>
-        <w:rPr>
-          <w:rFonts w:asciiTheme="minorEastAsia" w:eastAsiaTheme="minorEastAsia" w:hAnsiTheme="minorEastAsia" w:hint="eastAsia"/>
-          <w:szCs w:val="21"/>
-        </w:rPr>
-        <w:t>[11] 简朝阳.MySQL性能调优与架构设计[M].电子工业出版社,2009</w:t>
-      </w:r>
-    </w:p>
-    <w:p>
-      <w:pPr>
-        <w:pStyle w:val="a7"/>
-        <w:spacing w:line="360" w:lineRule="auto"/>
-        <w:ind w:left="780"/>
-        <w:rPr>
-          <w:rFonts w:asciiTheme="minorEastAsia" w:eastAsiaTheme="minorEastAsia" w:hAnsiTheme="minorEastAsia"/>
-          <w:szCs w:val="21"/>
-        </w:rPr>
-      </w:pPr>
-      <w:r>
-        <w:rPr>
-          <w:rFonts w:asciiTheme="minorEastAsia" w:eastAsiaTheme="minorEastAsia" w:hAnsiTheme="minorEastAsia" w:hint="eastAsia"/>
-          <w:szCs w:val="21"/>
-        </w:rPr>
-        <w:t xml:space="preserve">[12] </w:t>
-      </w:r>
-      <w:proofErr w:type="gramStart"/>
-      <w:r>
-        <w:rPr>
-          <w:rFonts w:asciiTheme="minorEastAsia" w:eastAsiaTheme="minorEastAsia" w:hAnsiTheme="minorEastAsia" w:hint="eastAsia"/>
-          <w:szCs w:val="21"/>
-        </w:rPr>
-        <w:t>余肖生</w:t>
-      </w:r>
-      <w:proofErr w:type="gramEnd"/>
-      <w:r>
-        <w:rPr>
-          <w:rFonts w:asciiTheme="minorEastAsia" w:eastAsiaTheme="minorEastAsia" w:hAnsiTheme="minorEastAsia" w:hint="eastAsia"/>
-          <w:szCs w:val="21"/>
-        </w:rPr>
-        <w:t>,易</w:t>
-      </w:r>
-      <w:proofErr w:type="gramStart"/>
-      <w:r>
-        <w:rPr>
-          <w:rFonts w:asciiTheme="minorEastAsia" w:eastAsiaTheme="minorEastAsia" w:hAnsiTheme="minorEastAsia" w:hint="eastAsia"/>
-          <w:szCs w:val="21"/>
-        </w:rPr>
-        <w:t>偲</w:t>
-      </w:r>
-      <w:proofErr w:type="gramEnd"/>
-      <w:r>
-        <w:rPr>
-          <w:rFonts w:asciiTheme="minorEastAsia" w:eastAsiaTheme="minorEastAsia" w:hAnsiTheme="minorEastAsia" w:hint="eastAsia"/>
-          <w:szCs w:val="21"/>
-        </w:rPr>
-        <w:t>.基于PHP的开发环境搭建与网站设计实现[J].重庆理工大学学报(自然科学版),2011(03)</w:t>
-      </w:r>
-    </w:p>
-    <w:p>
-      <w:pPr>
-        <w:pStyle w:val="a7"/>
-        <w:spacing w:line="360" w:lineRule="auto"/>
-        <w:ind w:left="780"/>
-        <w:rPr>
-          <w:rFonts w:asciiTheme="minorEastAsia" w:eastAsiaTheme="minorEastAsia" w:hAnsiTheme="minorEastAsia"/>
-          <w:szCs w:val="21"/>
-        </w:rPr>
-      </w:pPr>
-      <w:r>
-        <w:rPr>
-          <w:rFonts w:asciiTheme="minorEastAsia" w:eastAsiaTheme="minorEastAsia" w:hAnsiTheme="minorEastAsia" w:hint="eastAsia"/>
-          <w:szCs w:val="21"/>
-        </w:rPr>
-        <w:t>[13] 肖维明.基于</w:t>
-      </w:r>
-      <w:proofErr w:type="spellStart"/>
-      <w:r>
-        <w:rPr>
-          <w:rFonts w:asciiTheme="minorEastAsia" w:eastAsiaTheme="minorEastAsia" w:hAnsiTheme="minorEastAsia" w:hint="eastAsia"/>
-          <w:szCs w:val="21"/>
-        </w:rPr>
-        <w:t>PHP+MySQL</w:t>
-      </w:r>
-      <w:proofErr w:type="spellEnd"/>
-      <w:r>
-        <w:rPr>
-          <w:rFonts w:asciiTheme="minorEastAsia" w:eastAsiaTheme="minorEastAsia" w:hAnsiTheme="minorEastAsia" w:hint="eastAsia"/>
-          <w:szCs w:val="21"/>
-        </w:rPr>
-        <w:t>的网站开发[J].物流工程与管理,2009(06)</w:t>
-      </w:r>
-    </w:p>
-    <w:p>
-      <w:pPr>
-        <w:pStyle w:val="a7"/>
-        <w:spacing w:line="360" w:lineRule="auto"/>
-        <w:ind w:left="780"/>
-        <w:rPr>
-          <w:rFonts w:asciiTheme="minorEastAsia" w:eastAsiaTheme="minorEastAsia" w:hAnsiTheme="minorEastAsia"/>
-          <w:szCs w:val="21"/>
-        </w:rPr>
-      </w:pPr>
-      <w:r>
-        <w:rPr>
-          <w:rFonts w:asciiTheme="minorEastAsia" w:eastAsiaTheme="minorEastAsia" w:hAnsiTheme="minorEastAsia" w:hint="eastAsia"/>
-          <w:szCs w:val="21"/>
-        </w:rPr>
-        <w:t>[14] 张文亮,蒋秋子,尹一村.大学生碎片化阅读行为调查及其影响因素研究[J].四川图书馆学报,2015(06)</w:t>
-      </w:r>
-    </w:p>
-    <w:p>
-      <w:pPr>
-        <w:pStyle w:val="a7"/>
-        <w:spacing w:line="360" w:lineRule="auto"/>
-        <w:ind w:left="780"/>
-        <w:rPr>
-          <w:rFonts w:asciiTheme="minorEastAsia" w:eastAsiaTheme="minorEastAsia" w:hAnsiTheme="minorEastAsia"/>
-          <w:szCs w:val="21"/>
-        </w:rPr>
-      </w:pPr>
-      <w:r>
-        <w:rPr>
-          <w:rFonts w:asciiTheme="minorEastAsia" w:eastAsiaTheme="minorEastAsia" w:hAnsiTheme="minorEastAsia" w:hint="eastAsia"/>
-          <w:szCs w:val="21"/>
-        </w:rPr>
-        <w:lastRenderedPageBreak/>
-        <w:t>[15] 卢玉红,侯艳,刘川.我国碎片化阅读文献研究进展[J].图书馆理论与实践,2017(06)</w:t>
-      </w:r>
-    </w:p>
-    <w:p>
-      <w:pPr>
-        <w:pStyle w:val="a7"/>
-        <w:spacing w:line="360" w:lineRule="auto"/>
-        <w:ind w:left="780"/>
-        <w:rPr>
-          <w:rFonts w:asciiTheme="minorEastAsia" w:eastAsiaTheme="minorEastAsia" w:hAnsiTheme="minorEastAsia"/>
-          <w:szCs w:val="21"/>
-        </w:rPr>
-      </w:pPr>
-      <w:r>
-        <w:rPr>
-          <w:rFonts w:asciiTheme="minorEastAsia" w:eastAsiaTheme="minorEastAsia" w:hAnsiTheme="minorEastAsia"/>
-          <w:szCs w:val="21"/>
-        </w:rPr>
-        <w:t xml:space="preserve">[16] </w:t>
-      </w:r>
-      <w:proofErr w:type="spellStart"/>
-      <w:r>
-        <w:rPr>
-          <w:rFonts w:asciiTheme="minorEastAsia" w:eastAsiaTheme="minorEastAsia" w:hAnsiTheme="minorEastAsia"/>
-          <w:szCs w:val="21"/>
-        </w:rPr>
-        <w:t>W.Hu."Research</w:t>
-      </w:r>
-      <w:proofErr w:type="spellEnd"/>
-      <w:r>
-        <w:rPr>
-          <w:rFonts w:asciiTheme="minorEastAsia" w:eastAsiaTheme="minorEastAsia" w:hAnsiTheme="minorEastAsia"/>
-          <w:szCs w:val="21"/>
-        </w:rPr>
-        <w:t xml:space="preserve"> and Implementation Online Answering System Based on PHP",2008</w:t>
-      </w:r>
-    </w:p>
-    <w:p>
-      <w:pPr>
-        <w:pStyle w:val="a7"/>
-        <w:spacing w:line="360" w:lineRule="auto"/>
-        <w:ind w:left="780"/>
-        <w:rPr>
-          <w:rFonts w:asciiTheme="minorEastAsia" w:eastAsiaTheme="minorEastAsia" w:hAnsiTheme="minorEastAsia"/>
-          <w:szCs w:val="21"/>
-        </w:rPr>
-      </w:pPr>
-      <w:r>
-        <w:rPr>
-          <w:rFonts w:asciiTheme="minorEastAsia" w:eastAsiaTheme="minorEastAsia" w:hAnsiTheme="minorEastAsia"/>
-          <w:szCs w:val="21"/>
-        </w:rPr>
-        <w:t xml:space="preserve">[17] Jeffrey Allan </w:t>
+          <w:rFonts w:asciiTheme="minorEastAsia" w:eastAsiaTheme="minorEastAsia" w:hAnsiTheme="minorEastAsia"/>
+          <w:szCs w:val="21"/>
+        </w:rPr>
+        <w:t>[</w:t>
+      </w:r>
+      <w:r>
+        <w:rPr>
+          <w:rFonts w:asciiTheme="minorEastAsia" w:eastAsiaTheme="minorEastAsia" w:hAnsiTheme="minorEastAsia"/>
+          <w:szCs w:val="21"/>
+        </w:rPr>
+        <w:t>15</w:t>
+      </w:r>
+      <w:r>
+        <w:rPr>
+          <w:rFonts w:asciiTheme="minorEastAsia" w:eastAsiaTheme="minorEastAsia" w:hAnsiTheme="minorEastAsia"/>
+          <w:szCs w:val="21"/>
+        </w:rPr>
+        <w:t xml:space="preserve">] Jeffrey Allan </w:t>
       </w:r>
       <w:proofErr w:type="spellStart"/>
       <w:proofErr w:type="gramStart"/>
@@ -913,7 +1584,21 @@
           <w:rFonts w:asciiTheme="minorEastAsia" w:eastAsiaTheme="minorEastAsia" w:hAnsiTheme="minorEastAsia"/>
           <w:szCs w:val="21"/>
         </w:rPr>
-        <w:t xml:space="preserve">[18] Dion </w:t>
+        <w:t>[</w:t>
+      </w:r>
+      <w:r>
+        <w:rPr>
+          <w:rFonts w:asciiTheme="minorEastAsia" w:eastAsiaTheme="minorEastAsia" w:hAnsiTheme="minorEastAsia"/>
+          <w:szCs w:val="21"/>
+        </w:rPr>
+        <w:t>16</w:t>
+      </w:r>
+      <w:r>
+        <w:rPr>
+          <w:rFonts w:asciiTheme="minorEastAsia" w:eastAsiaTheme="minorEastAsia" w:hAnsiTheme="minorEastAsia"/>
+          <w:szCs w:val="21"/>
+        </w:rPr>
+        <w:t xml:space="preserve">] Dion </w:t>
       </w:r>
       <w:proofErr w:type="spellStart"/>
       <w:r>
@@ -936,18 +1621,32 @@
       <w:pPr>
         <w:pStyle w:val="a7"/>
         <w:spacing w:line="360" w:lineRule="auto"/>
-        <w:ind w:left="780" w:firstLineChars="0" w:firstLine="0"/>
-        <w:rPr>
-          <w:rFonts w:asciiTheme="minorEastAsia" w:eastAsiaTheme="minorEastAsia" w:hAnsiTheme="minorEastAsia"/>
-          <w:szCs w:val="21"/>
-        </w:rPr>
-      </w:pPr>
-      <w:r>
-        <w:rPr>
-          <w:rFonts w:asciiTheme="minorEastAsia" w:eastAsiaTheme="minorEastAsia" w:hAnsiTheme="minorEastAsia"/>
-          <w:szCs w:val="21"/>
-        </w:rPr>
-        <w:t xml:space="preserve">[19] </w:t>
+        <w:ind w:left="1140" w:firstLineChars="0" w:firstLine="60"/>
+        <w:rPr>
+          <w:rFonts w:asciiTheme="minorEastAsia" w:eastAsiaTheme="minorEastAsia" w:hAnsiTheme="minorEastAsia"/>
+          <w:szCs w:val="21"/>
+        </w:rPr>
+      </w:pPr>
+      <w:r>
+        <w:rPr>
+          <w:rFonts w:asciiTheme="minorEastAsia" w:eastAsiaTheme="minorEastAsia" w:hAnsiTheme="minorEastAsia"/>
+          <w:szCs w:val="21"/>
+        </w:rPr>
+        <w:t>[</w:t>
+      </w:r>
+      <w:r>
+        <w:rPr>
+          <w:rFonts w:asciiTheme="minorEastAsia" w:eastAsiaTheme="minorEastAsia" w:hAnsiTheme="minorEastAsia"/>
+          <w:szCs w:val="21"/>
+        </w:rPr>
+        <w:t>17</w:t>
+      </w:r>
+      <w:r>
+        <w:rPr>
+          <w:rFonts w:asciiTheme="minorEastAsia" w:eastAsiaTheme="minorEastAsia" w:hAnsiTheme="minorEastAsia"/>
+          <w:szCs w:val="21"/>
+        </w:rPr>
+        <w:t xml:space="preserve">] </w:t>
       </w:r>
       <w:proofErr w:type="spellStart"/>
       <w:proofErr w:type="gramStart"/>
@@ -992,314 +1691,9 @@
       </w:r>
     </w:p>
     <w:p>
-      <w:pPr>
-        <w:spacing w:line="360" w:lineRule="auto"/>
-        <w:ind w:firstLineChars="200" w:firstLine="420"/>
-        <w:rPr>
-          <w:rFonts w:asciiTheme="minorEastAsia" w:eastAsiaTheme="minorEastAsia" w:hAnsiTheme="minorEastAsia"/>
-          <w:szCs w:val="21"/>
-        </w:rPr>
-      </w:pPr>
-      <w:r>
-        <w:rPr>
-          <w:rFonts w:asciiTheme="minorEastAsia" w:eastAsiaTheme="minorEastAsia" w:hAnsiTheme="minorEastAsia" w:hint="eastAsia"/>
-          <w:szCs w:val="21"/>
-        </w:rPr>
-        <w:t>要求：一、文献综述要求字数2000字以上</w:t>
-      </w:r>
-      <w:r>
-        <w:rPr>
-          <w:rFonts w:asciiTheme="minorEastAsia" w:eastAsiaTheme="minorEastAsia" w:hAnsiTheme="minorEastAsia"/>
-          <w:szCs w:val="21"/>
-        </w:rPr>
-        <w:t>，</w:t>
-      </w:r>
-      <w:r>
-        <w:rPr>
-          <w:rFonts w:asciiTheme="minorEastAsia" w:eastAsiaTheme="minorEastAsia" w:hAnsiTheme="minorEastAsia" w:hint="eastAsia"/>
-          <w:szCs w:val="21"/>
-        </w:rPr>
-        <w:t>统一用</w:t>
-      </w:r>
-      <w:r>
-        <w:rPr>
-          <w:rFonts w:asciiTheme="minorEastAsia" w:eastAsiaTheme="minorEastAsia" w:hAnsiTheme="minorEastAsia"/>
-          <w:szCs w:val="21"/>
-        </w:rPr>
-        <w:t>A4</w:t>
-      </w:r>
-      <w:r>
-        <w:rPr>
-          <w:rFonts w:asciiTheme="minorEastAsia" w:eastAsiaTheme="minorEastAsia" w:hAnsiTheme="minorEastAsia" w:hint="eastAsia"/>
-          <w:szCs w:val="21"/>
-        </w:rPr>
-        <w:t>纸打印；</w:t>
-      </w:r>
-    </w:p>
-    <w:p>
-      <w:pPr>
-        <w:spacing w:line="360" w:lineRule="auto"/>
-        <w:ind w:firstLineChars="200" w:firstLine="420"/>
-        <w:rPr>
-          <w:rFonts w:asciiTheme="minorEastAsia" w:eastAsiaTheme="minorEastAsia" w:hAnsiTheme="minorEastAsia"/>
-          <w:szCs w:val="21"/>
-        </w:rPr>
-      </w:pPr>
-      <w:r>
-        <w:rPr>
-          <w:rFonts w:asciiTheme="minorEastAsia" w:eastAsiaTheme="minorEastAsia" w:hAnsiTheme="minorEastAsia" w:hint="eastAsia"/>
-          <w:szCs w:val="21"/>
-        </w:rPr>
-        <w:t>二、基本内容：包括国内外现状、研究方向、进展情况、存在问题、参考依据，字数在2000字以上。</w:t>
-      </w:r>
-    </w:p>
-    <w:p>
-      <w:pPr>
-        <w:spacing w:line="360" w:lineRule="auto"/>
-        <w:ind w:firstLineChars="200" w:firstLine="420"/>
-        <w:rPr>
-          <w:rFonts w:ascii="宋体" w:hAnsi="宋体"/>
-          <w:color w:val="FF0000"/>
-        </w:rPr>
-      </w:pPr>
-      <w:r>
-        <w:rPr>
-          <w:rFonts w:ascii="宋体" w:hAnsi="宋体" w:hint="eastAsia"/>
-          <w:color w:val="FF0000"/>
-        </w:rPr>
-        <w:t>注意：</w:t>
-      </w:r>
-    </w:p>
-    <w:p>
-      <w:pPr>
-        <w:spacing w:line="360" w:lineRule="auto"/>
-        <w:ind w:firstLineChars="200" w:firstLine="420"/>
-        <w:rPr>
-          <w:rFonts w:ascii="宋体" w:hAnsi="宋体"/>
-          <w:color w:val="FF0000"/>
-        </w:rPr>
-      </w:pPr>
-      <w:r>
-        <w:rPr>
-          <w:rFonts w:ascii="宋体" w:hAnsi="宋体" w:hint="eastAsia"/>
-          <w:color w:val="FF0000"/>
-        </w:rPr>
-        <w:t>一、内容要求分四部分来写：</w:t>
-      </w:r>
-    </w:p>
-    <w:p>
-      <w:pPr>
-        <w:spacing w:line="360" w:lineRule="auto"/>
-        <w:ind w:firstLineChars="200" w:firstLine="420"/>
-        <w:rPr>
-          <w:rFonts w:ascii="宋体" w:hAnsi="宋体"/>
-          <w:color w:val="FF0000"/>
-        </w:rPr>
-      </w:pPr>
-      <w:r>
-        <w:rPr>
-          <w:rFonts w:ascii="宋体" w:hAnsi="宋体" w:hint="eastAsia"/>
-          <w:color w:val="FF0000"/>
-        </w:rPr>
-        <w:t>1.前言</w:t>
-      </w:r>
-    </w:p>
-    <w:p>
-      <w:pPr>
-        <w:spacing w:line="360" w:lineRule="auto"/>
-        <w:ind w:firstLineChars="200" w:firstLine="420"/>
-        <w:rPr>
-          <w:rFonts w:ascii="宋体" w:hAnsi="宋体"/>
-          <w:color w:val="FF0000"/>
-        </w:rPr>
-      </w:pPr>
-      <w:r>
-        <w:rPr>
-          <w:rFonts w:ascii="宋体" w:hAnsi="宋体" w:hint="eastAsia"/>
-          <w:color w:val="FF0000"/>
-        </w:rPr>
-        <w:t>2.主体</w:t>
-      </w:r>
-    </w:p>
-    <w:p>
-      <w:pPr>
-        <w:spacing w:line="360" w:lineRule="auto"/>
-        <w:ind w:firstLineChars="200" w:firstLine="420"/>
-        <w:rPr>
-          <w:rFonts w:ascii="宋体" w:hAnsi="宋体"/>
-          <w:color w:val="FF0000"/>
-        </w:rPr>
-      </w:pPr>
-      <w:r>
-        <w:rPr>
-          <w:rFonts w:ascii="宋体" w:hAnsi="宋体" w:hint="eastAsia"/>
-          <w:color w:val="FF0000"/>
-        </w:rPr>
-        <w:t>3.总结</w:t>
-      </w:r>
-    </w:p>
-    <w:p>
-      <w:pPr>
-        <w:spacing w:line="360" w:lineRule="auto"/>
-        <w:ind w:firstLineChars="200" w:firstLine="420"/>
-        <w:rPr>
-          <w:rFonts w:ascii="宋体" w:hAnsi="宋体"/>
-          <w:color w:val="FF0000"/>
-        </w:rPr>
-      </w:pPr>
-      <w:r>
-        <w:rPr>
-          <w:rFonts w:ascii="宋体" w:hAnsi="宋体" w:hint="eastAsia"/>
-          <w:color w:val="FF0000"/>
-        </w:rPr>
-        <w:t>4.参考文献12篇（部）及以上</w:t>
-      </w:r>
-      <w:r>
-        <w:rPr>
-          <w:rFonts w:ascii="宋体" w:hAnsi="宋体" w:hint="eastAsia"/>
-          <w:color w:val="FF0000"/>
-        </w:rPr>
-        <w:t>（其中至少有3篇</w:t>
-      </w:r>
-      <w:r>
-        <w:rPr>
-          <w:rFonts w:ascii="宋体" w:hAnsi="宋体" w:hint="eastAsia"/>
-          <w:color w:val="FF0000"/>
-        </w:rPr>
-        <w:t>外</w:t>
-      </w:r>
-      <w:r>
-        <w:rPr>
-          <w:rFonts w:ascii="宋体" w:hAnsi="宋体" w:hint="eastAsia"/>
-          <w:color w:val="FF0000"/>
-        </w:rPr>
-        <w:t>文参考文献</w:t>
-      </w:r>
-      <w:r>
-        <w:rPr>
-          <w:rFonts w:ascii="宋体" w:hAnsi="宋体" w:hint="eastAsia"/>
-          <w:color w:val="FF0000"/>
-        </w:rPr>
-        <w:t>，特殊专业除外</w:t>
-      </w:r>
-      <w:r>
-        <w:rPr>
-          <w:rFonts w:ascii="宋体" w:hAnsi="宋体" w:hint="eastAsia"/>
-          <w:color w:val="FF0000"/>
-        </w:rPr>
-        <w:t>）</w:t>
-      </w:r>
-      <w:r>
-        <w:rPr>
-          <w:rFonts w:ascii="宋体" w:hAnsi="宋体" w:hint="eastAsia"/>
-          <w:color w:val="FF0000"/>
-        </w:rPr>
-        <w:t>，顺序与正文中的参考文献一致，有引用的要标出页码，没有引用的则不需写页码。字号为宋体，小5号）。</w:t>
-      </w:r>
-    </w:p>
-    <w:p>
-      <w:pPr>
-        <w:spacing w:line="360" w:lineRule="auto"/>
-        <w:ind w:firstLineChars="200" w:firstLine="420"/>
-        <w:rPr>
-          <w:rFonts w:ascii="宋体" w:hAnsi="宋体"/>
-          <w:color w:val="FF0000"/>
-        </w:rPr>
-      </w:pPr>
-      <w:r>
-        <w:rPr>
-          <w:rFonts w:ascii="宋体" w:hAnsi="宋体" w:hint="eastAsia"/>
-          <w:color w:val="FF0000"/>
-        </w:rPr>
-        <w:t>二、格式要求：</w:t>
-      </w:r>
-    </w:p>
-    <w:p>
-      <w:pPr>
-        <w:spacing w:line="360" w:lineRule="auto"/>
-        <w:ind w:firstLineChars="200" w:firstLine="420"/>
-        <w:rPr>
-          <w:rFonts w:ascii="宋体" w:hAnsi="宋体"/>
-          <w:color w:val="FF0000"/>
-        </w:rPr>
-      </w:pPr>
-      <w:r>
-        <w:rPr>
-          <w:rFonts w:ascii="宋体" w:hAnsi="宋体" w:hint="eastAsia"/>
-          <w:color w:val="FF0000"/>
-        </w:rPr>
-        <w:t>1.题目“文献综述”字体、大小不变；</w:t>
-      </w:r>
-    </w:p>
-    <w:p>
-      <w:pPr>
-        <w:spacing w:line="360" w:lineRule="auto"/>
-        <w:ind w:firstLineChars="200" w:firstLine="420"/>
-        <w:rPr>
-          <w:rFonts w:ascii="宋体" w:hAnsi="宋体"/>
-          <w:color w:val="FF0000"/>
-        </w:rPr>
-      </w:pPr>
-      <w:r>
-        <w:rPr>
-          <w:rFonts w:ascii="宋体" w:hAnsi="宋体" w:hint="eastAsia"/>
-          <w:color w:val="FF0000"/>
-        </w:rPr>
-        <w:t>2.题目与内容之间空1行；</w:t>
-      </w:r>
-    </w:p>
-    <w:p>
-      <w:pPr>
-        <w:spacing w:line="360" w:lineRule="auto"/>
-        <w:ind w:firstLineChars="200" w:firstLine="420"/>
-        <w:rPr>
-          <w:rFonts w:ascii="宋体" w:hAnsi="宋体"/>
-          <w:color w:val="FF0000"/>
-        </w:rPr>
-      </w:pPr>
-      <w:r>
-        <w:rPr>
-          <w:rFonts w:ascii="宋体" w:hAnsi="宋体" w:hint="eastAsia"/>
-          <w:color w:val="FF0000"/>
-        </w:rPr>
-        <w:t>3.将“要求”中的文字删除；</w:t>
-      </w:r>
-    </w:p>
-    <w:p>
-      <w:pPr>
-        <w:spacing w:line="360" w:lineRule="auto"/>
-        <w:ind w:firstLineChars="200" w:firstLine="420"/>
-        <w:rPr>
-          <w:rFonts w:ascii="宋体" w:hAnsi="宋体"/>
-          <w:color w:val="FF0000"/>
-        </w:rPr>
-      </w:pPr>
-      <w:r>
-        <w:rPr>
-          <w:rFonts w:ascii="宋体" w:hAnsi="宋体" w:hint="eastAsia"/>
-          <w:color w:val="FF0000"/>
-        </w:rPr>
-        <w:t>4.格式同正文：5号、宋体、1.5倍行距，首行空2字符。</w:t>
-      </w:r>
-    </w:p>
-    <w:p>
-      <w:pPr>
-        <w:spacing w:line="360" w:lineRule="auto"/>
-        <w:ind w:firstLineChars="200" w:firstLine="420"/>
-        <w:rPr>
-          <w:rFonts w:ascii="宋体" w:hAnsi="宋体"/>
-          <w:color w:val="FF0000"/>
-        </w:rPr>
-      </w:pPr>
-      <w:r>
-        <w:rPr>
-          <w:rFonts w:ascii="宋体" w:hAnsi="宋体" w:hint="eastAsia"/>
-          <w:color w:val="FF0000"/>
-        </w:rPr>
-        <w:t>三、字数必须在2000字以上。</w:t>
-      </w:r>
-    </w:p>
-    <w:p/>
+      <w:bookmarkStart w:id="0" w:name="_GoBack"/>
+      <w:bookmarkEnd w:id="0"/>
+    </w:p>
     <w:sectPr>
       <w:pgSz w:w="11906" w:h="16838"/>
       <w:pgMar w:top="1440" w:right="1800" w:bottom="1440" w:left="1800" w:header="851" w:footer="992" w:gutter="0"/>
